--- a/Бланки на ВКР_ИС-41/СМК Ф 8.2.4-01-10_Аннотация ВКР.docx
+++ b/Бланки на ВКР_ИС-41/СМК Ф 8.2.4-01-10_Аннотация ВКР.docx
@@ -187,9 +187,6 @@
             </w:tcBorders>
           </w:tcPr>
           <w:p>
-            <w:pPr>
-              <w:jc w:val="both"/>
-            </w:pPr>
             <w:r>
               <w:t>Белов Антон Сергеевич</w:t>
             </w:r>
@@ -423,6 +420,11 @@
               <w:jc w:val="both"/>
             </w:pPr>
             <w:r>
+              <w:t xml:space="preserve">    </w:t>
+            </w:r>
+            <w:bookmarkStart w:id="0" w:name="_GoBack"/>
+            <w:bookmarkEnd w:id="0"/>
+            <w:r>
               <w:t>В выпускной квалификационной работе отражен процесс реализации подсистемы учета</w:t>
             </w:r>
           </w:p>
@@ -610,10 +612,7 @@
             </w:r>
             <w:proofErr w:type="spellStart"/>
             <w:r>
-              <w:t>п</w:t>
-            </w:r>
-            <w:r>
-              <w:t>оль</w:t>
+              <w:t>поль</w:t>
             </w:r>
             <w:proofErr w:type="spellEnd"/>
             <w:r>
@@ -646,8 +645,6 @@
             <w:r>
               <w:t>.</w:t>
             </w:r>
-            <w:bookmarkStart w:id="0" w:name="_GoBack"/>
-            <w:bookmarkEnd w:id="0"/>
           </w:p>
         </w:tc>
       </w:tr>
@@ -1254,6 +1251,8 @@
     <w:lsdException w:name="Table Subtle 2" w:semiHidden="1" w:unhideWhenUsed="1"/>
     <w:lsdException w:name="Table Web 1" w:semiHidden="1" w:unhideWhenUsed="1"/>
     <w:lsdException w:name="Table Web 2" w:semiHidden="1" w:unhideWhenUsed="1"/>
+    <w:lsdException w:name="Table Web 3" w:semiHidden="1" w:unhideWhenUsed="1"/>
+    <w:lsdException w:name="Table Theme" w:semiHidden="1" w:unhideWhenUsed="1"/>
     <w:lsdException w:name="Placeholder Text" w:semiHidden="1" w:uiPriority="99"/>
     <w:lsdException w:name="No Spacing" w:uiPriority="1" w:qFormat="1"/>
     <w:lsdException w:name="Light Shading" w:uiPriority="60"/>
@@ -1987,6 +1986,30 @@
 </file>
 
 <file path=customXml/item1.xml><?xml version="1.0" encoding="utf-8"?>
+<p:properties xmlns:p="http://schemas.microsoft.com/office/2006/metadata/properties" xmlns:xsi="http://www.w3.org/2001/XMLSchema-instance" xmlns:pc="http://schemas.microsoft.com/office/infopath/2007/PartnerControls">
+  <documentManagement>
+    <_x041a__x0440__x0430__x0442__x043a__x043e__x0435__x0020__x043e__x043f__x0438__x0441__x0430__x043d__x0438__x0435_ xmlns="9d7e7b4c-b47a-4424-9c6a-afab0a3d73c1">Аннотация выпускной квалификационной работы</_x041a__x0440__x0430__x0442__x043a__x043e__x0435__x0020__x043e__x043f__x0438__x0441__x0430__x043d__x0438__x0435_>
+    <Responsibility xmlns="6c398cb0-b887-4a55-acf9-332cd5e6b2cc">
+      <UserInfo>
+        <DisplayName/>
+        <AccountId xsi:nil="true"/>
+        <AccountType/>
+      </UserInfo>
+    </Responsibility>
+  </documentManagement>
+</p:properties>
+</file>
+
+<file path=customXml/item2.xml><?xml version="1.0" encoding="utf-8"?>
+<?mso-contentType ?>
+<FormTemplates xmlns="http://schemas.microsoft.com/sharepoint/v3/contenttype/forms">
+  <Display>DocumentLibraryForm</Display>
+  <Edit>DocumentLibraryForm</Edit>
+  <New>DocumentLibraryForm</New>
+</FormTemplates>
+</file>
+
+<file path=customXml/item3.xml><?xml version="1.0" encoding="utf-8"?>
 <ct:contentTypeSchema xmlns:ct="http://schemas.microsoft.com/office/2006/metadata/contentType" xmlns:ma="http://schemas.microsoft.com/office/2006/metadata/properties/metaAttributes" ct:_="" ma:_="" ma:contentTypeName="Документ" ma:contentTypeID="0x010100CB38C0636A868E4E8EE19F8051A5CDA9" ma:contentTypeVersion="5" ma:contentTypeDescription="Создание документа." ma:contentTypeScope="" ma:versionID="fca785b961d3b6b71199d45c3d58bfd2">
   <xsd:schema xmlns:xsd="http://www.w3.org/2001/XMLSchema" xmlns:xs="http://www.w3.org/2001/XMLSchema" xmlns:p="http://schemas.microsoft.com/office/2006/metadata/properties" xmlns:ns2="9d7e7b4c-b47a-4424-9c6a-afab0a3d73c1" xmlns:ns3="6c398cb0-b887-4a55-acf9-332cd5e6b2cc" targetNamespace="http://schemas.microsoft.com/office/2006/metadata/properties" ma:root="true" ma:fieldsID="1bc6d5ab06637258e0134617a7ffc678" ns2:_="" ns3:_="">
     <xsd:import namespace="9d7e7b4c-b47a-4424-9c6a-afab0a3d73c1"/>
@@ -2139,31 +2162,26 @@
 </ct:contentTypeSchema>
 </file>
 
-<file path=customXml/item2.xml><?xml version="1.0" encoding="utf-8"?>
-<?mso-contentType ?>
-<FormTemplates xmlns="http://schemas.microsoft.com/sharepoint/v3/contenttype/forms">
-  <Display>DocumentLibraryForm</Display>
-  <Edit>DocumentLibraryForm</Edit>
-  <New>DocumentLibraryForm</New>
-</FormTemplates>
+<file path=customXml/itemProps1.xml><?xml version="1.0" encoding="utf-8"?>
+<ds:datastoreItem xmlns:ds="http://schemas.openxmlformats.org/officeDocument/2006/customXml" ds:itemID="{F7688F14-25E6-477F-AA0E-BAE13A94AC2C}">
+  <ds:schemaRefs>
+    <ds:schemaRef ds:uri="http://schemas.microsoft.com/office/2006/metadata/properties"/>
+    <ds:schemaRef ds:uri="http://schemas.microsoft.com/office/infopath/2007/PartnerControls"/>
+    <ds:schemaRef ds:uri="9d7e7b4c-b47a-4424-9c6a-afab0a3d73c1"/>
+    <ds:schemaRef ds:uri="6c398cb0-b887-4a55-acf9-332cd5e6b2cc"/>
+  </ds:schemaRefs>
+</ds:datastoreItem>
 </file>
 
-<file path=customXml/item3.xml><?xml version="1.0" encoding="utf-8"?>
-<p:properties xmlns:p="http://schemas.microsoft.com/office/2006/metadata/properties" xmlns:xsi="http://www.w3.org/2001/XMLSchema-instance" xmlns:pc="http://schemas.microsoft.com/office/infopath/2007/PartnerControls">
-  <documentManagement>
-    <_x041a__x0440__x0430__x0442__x043a__x043e__x0435__x0020__x043e__x043f__x0438__x0441__x0430__x043d__x0438__x0435_ xmlns="9d7e7b4c-b47a-4424-9c6a-afab0a3d73c1">Аннотация выпускной квалификационной работы</_x041a__x0440__x0430__x0442__x043a__x043e__x0435__x0020__x043e__x043f__x0438__x0441__x0430__x043d__x0438__x0435_>
-    <Responsibility xmlns="6c398cb0-b887-4a55-acf9-332cd5e6b2cc">
-      <UserInfo>
-        <DisplayName/>
-        <AccountId xsi:nil="true"/>
-        <AccountType/>
-      </UserInfo>
-    </Responsibility>
-  </documentManagement>
-</p:properties>
+<file path=customXml/itemProps2.xml><?xml version="1.0" encoding="utf-8"?>
+<ds:datastoreItem xmlns:ds="http://schemas.openxmlformats.org/officeDocument/2006/customXml" ds:itemID="{4CC8EA9C-917E-429D-A59C-5B301B575EFA}">
+  <ds:schemaRefs>
+    <ds:schemaRef ds:uri="http://schemas.microsoft.com/sharepoint/v3/contenttype/forms"/>
+  </ds:schemaRefs>
+</ds:datastoreItem>
 </file>
 
-<file path=customXml/itemProps1.xml><?xml version="1.0" encoding="utf-8"?>
+<file path=customXml/itemProps3.xml><?xml version="1.0" encoding="utf-8"?>
 <ds:datastoreItem xmlns:ds="http://schemas.openxmlformats.org/officeDocument/2006/customXml" ds:itemID="{137F732B-AF82-4470-961B-A27500E3A11E}">
   <ds:schemaRefs>
     <ds:schemaRef ds:uri="http://schemas.microsoft.com/office/2006/metadata/contentType"/>
@@ -2180,23 +2198,4 @@
     <ds:schemaRef ds:uri="http://schemas.microsoft.com/internal/obd"/>
   </ds:schemaRefs>
 </ds:datastoreItem>
-</file>
-
-<file path=customXml/itemProps2.xml><?xml version="1.0" encoding="utf-8"?>
-<ds:datastoreItem xmlns:ds="http://schemas.openxmlformats.org/officeDocument/2006/customXml" ds:itemID="{4CC8EA9C-917E-429D-A59C-5B301B575EFA}">
-  <ds:schemaRefs>
-    <ds:schemaRef ds:uri="http://schemas.microsoft.com/sharepoint/v3/contenttype/forms"/>
-  </ds:schemaRefs>
-</ds:datastoreItem>
-</file>
-
-<file path=customXml/itemProps3.xml><?xml version="1.0" encoding="utf-8"?>
-<ds:datastoreItem xmlns:ds="http://schemas.openxmlformats.org/officeDocument/2006/customXml" ds:itemID="{F7688F14-25E6-477F-AA0E-BAE13A94AC2C}">
-  <ds:schemaRefs>
-    <ds:schemaRef ds:uri="http://schemas.microsoft.com/office/2006/metadata/properties"/>
-    <ds:schemaRef ds:uri="http://schemas.microsoft.com/office/infopath/2007/PartnerControls"/>
-    <ds:schemaRef ds:uri="9d7e7b4c-b47a-4424-9c6a-afab0a3d73c1"/>
-    <ds:schemaRef ds:uri="6c398cb0-b887-4a55-acf9-332cd5e6b2cc"/>
-  </ds:schemaRefs>
-</ds:datastoreItem>
 </file>
--- a/Бланки на ВКР_ИС-41/СМК Ф 8.2.4-01-10_Аннотация ВКР.docx
+++ b/Бланки на ВКР_ИС-41/СМК Ф 8.2.4-01-10_Аннотация ВКР.docx
@@ -72,7 +72,16 @@
               <w:jc w:val="both"/>
             </w:pPr>
             <w:r>
-              <w:t xml:space="preserve">разработка подсистемы учета рабочего времени и местоположения сотрудников </w:t>
+              <w:t>Р</w:t>
+            </w:r>
+            <w:r>
+              <w:t>азработка подсистемы учета рабочего времени и место</w:t>
+            </w:r>
+            <w:r>
+              <w:t xml:space="preserve">нахождения </w:t>
+            </w:r>
+            <w:r>
+              <w:t xml:space="preserve">сотрудников </w:t>
             </w:r>
           </w:p>
         </w:tc>
@@ -422,10 +431,14 @@
             <w:r>
               <w:t xml:space="preserve">    </w:t>
             </w:r>
-            <w:bookmarkStart w:id="0" w:name="_GoBack"/>
-            <w:bookmarkEnd w:id="0"/>
-            <w:r>
-              <w:t>В выпускной квалификационной работе отражен процесс реализации подсистемы учета</w:t>
+            <w:r>
+              <w:t xml:space="preserve">В выпускной квалификационной работе отражен процесс </w:t>
+            </w:r>
+            <w:r>
+              <w:t>разработки</w:t>
+            </w:r>
+            <w:r>
+              <w:t xml:space="preserve"> подсистемы учета</w:t>
             </w:r>
           </w:p>
         </w:tc>
@@ -453,15 +466,13 @@
               <w:t>або</w:t>
             </w:r>
             <w:r>
-              <w:t>чего времени и местоположения сотрудников АО «Сбербанк-</w:t>
-            </w:r>
-            <w:proofErr w:type="spellStart"/>
-            <w:r>
-              <w:t>Технорлогии</w:t>
-            </w:r>
-            <w:proofErr w:type="spellEnd"/>
-            <w:r>
-              <w:t>»</w:t>
+              <w:t xml:space="preserve">чего времени и </w:t>
+            </w:r>
+            <w:r>
+              <w:t>местонахождения</w:t>
+            </w:r>
+            <w:r>
+              <w:t xml:space="preserve"> сотрудников АО «Сбербанк-Технологии»</w:t>
             </w:r>
             <w:r>
               <w:t xml:space="preserve"> от </w:t>
@@ -556,7 +567,16 @@
               <w:jc w:val="both"/>
             </w:pPr>
             <w:r>
-              <w:t>Расчётно-пояснительная записка по мимо описание этапов проектирования ещё содержит</w:t>
+              <w:t xml:space="preserve">    </w:t>
+            </w:r>
+            <w:r>
+              <w:t>Расчётно-пояснительная записка по мимо описание этапов проектирования</w:t>
+            </w:r>
+            <w:r>
+              <w:t xml:space="preserve">, </w:t>
+            </w:r>
+            <w:r>
+              <w:t>содержит</w:t>
             </w:r>
           </w:p>
         </w:tc>
@@ -578,15 +598,10 @@
               <w:jc w:val="both"/>
             </w:pPr>
             <w:r>
-              <w:t xml:space="preserve">Результаты тестирования информационной </w:t>
-            </w:r>
-            <w:proofErr w:type="spellStart"/>
-            <w:r>
-              <w:t>сиситемы</w:t>
-            </w:r>
-            <w:proofErr w:type="spellEnd"/>
-            <w:r>
-              <w:t>.</w:t>
+              <w:t>р</w:t>
+            </w:r>
+            <w:r>
+              <w:t>езультаты тестирования информационной системы.</w:t>
             </w:r>
           </w:p>
         </w:tc>
@@ -608,11 +623,23 @@
               <w:jc w:val="both"/>
             </w:pPr>
             <w:r>
-              <w:t xml:space="preserve">В приложениях приведены техническое задание, текст программы и руководство </w:t>
+              <w:t xml:space="preserve">   </w:t>
+            </w:r>
+            <w:r>
+              <w:t>В приложениях приведены техническое задание, текст программы</w:t>
+            </w:r>
+            <w:r>
+              <w:t xml:space="preserve">, </w:t>
+            </w:r>
+            <w:r>
+              <w:t xml:space="preserve">руководство </w:t>
             </w:r>
             <w:proofErr w:type="spellStart"/>
             <w:r>
               <w:t>поль</w:t>
+            </w:r>
+            <w:r>
+              <w:t>зо</w:t>
             </w:r>
             <w:proofErr w:type="spellEnd"/>
             <w:r>
@@ -637,11 +664,17 @@
               <w:spacing w:line="360" w:lineRule="auto"/>
               <w:jc w:val="both"/>
             </w:pPr>
-            <w:proofErr w:type="spellStart"/>
-            <w:r>
-              <w:t>зователя</w:t>
-            </w:r>
-            <w:proofErr w:type="spellEnd"/>
+            <w:r>
+              <w:t>ва</w:t>
+            </w:r>
+            <w:bookmarkStart w:id="0" w:name="_GoBack"/>
+            <w:bookmarkEnd w:id="0"/>
+            <w:r>
+              <w:t>теля</w:t>
+            </w:r>
+            <w:r>
+              <w:t xml:space="preserve"> и спецификации</w:t>
+            </w:r>
             <w:r>
               <w:t>.</w:t>
             </w:r>
@@ -1986,6 +2019,15 @@
 </file>
 
 <file path=customXml/item1.xml><?xml version="1.0" encoding="utf-8"?>
+<?mso-contentType ?>
+<FormTemplates xmlns="http://schemas.microsoft.com/sharepoint/v3/contenttype/forms">
+  <Display>DocumentLibraryForm</Display>
+  <Edit>DocumentLibraryForm</Edit>
+  <New>DocumentLibraryForm</New>
+</FormTemplates>
+</file>
+
+<file path=customXml/item2.xml><?xml version="1.0" encoding="utf-8"?>
 <p:properties xmlns:p="http://schemas.microsoft.com/office/2006/metadata/properties" xmlns:xsi="http://www.w3.org/2001/XMLSchema-instance" xmlns:pc="http://schemas.microsoft.com/office/infopath/2007/PartnerControls">
   <documentManagement>
     <_x041a__x0440__x0430__x0442__x043a__x043e__x0435__x0020__x043e__x043f__x0438__x0441__x0430__x043d__x0438__x0435_ xmlns="9d7e7b4c-b47a-4424-9c6a-afab0a3d73c1">Аннотация выпускной квалификационной работы</_x041a__x0440__x0430__x0442__x043a__x043e__x0435__x0020__x043e__x043f__x0438__x0441__x0430__x043d__x0438__x0435_>
@@ -1998,15 +2040,6 @@
     </Responsibility>
   </documentManagement>
 </p:properties>
-</file>
-
-<file path=customXml/item2.xml><?xml version="1.0" encoding="utf-8"?>
-<?mso-contentType ?>
-<FormTemplates xmlns="http://schemas.microsoft.com/sharepoint/v3/contenttype/forms">
-  <Display>DocumentLibraryForm</Display>
-  <Edit>DocumentLibraryForm</Edit>
-  <New>DocumentLibraryForm</New>
-</FormTemplates>
 </file>
 
 <file path=customXml/item3.xml><?xml version="1.0" encoding="utf-8"?>
@@ -2163,20 +2196,20 @@
 </file>
 
 <file path=customXml/itemProps1.xml><?xml version="1.0" encoding="utf-8"?>
+<ds:datastoreItem xmlns:ds="http://schemas.openxmlformats.org/officeDocument/2006/customXml" ds:itemID="{4CC8EA9C-917E-429D-A59C-5B301B575EFA}">
+  <ds:schemaRefs>
+    <ds:schemaRef ds:uri="http://schemas.microsoft.com/sharepoint/v3/contenttype/forms"/>
+  </ds:schemaRefs>
+</ds:datastoreItem>
+</file>
+
+<file path=customXml/itemProps2.xml><?xml version="1.0" encoding="utf-8"?>
 <ds:datastoreItem xmlns:ds="http://schemas.openxmlformats.org/officeDocument/2006/customXml" ds:itemID="{F7688F14-25E6-477F-AA0E-BAE13A94AC2C}">
   <ds:schemaRefs>
     <ds:schemaRef ds:uri="http://schemas.microsoft.com/office/2006/metadata/properties"/>
     <ds:schemaRef ds:uri="http://schemas.microsoft.com/office/infopath/2007/PartnerControls"/>
     <ds:schemaRef ds:uri="9d7e7b4c-b47a-4424-9c6a-afab0a3d73c1"/>
     <ds:schemaRef ds:uri="6c398cb0-b887-4a55-acf9-332cd5e6b2cc"/>
-  </ds:schemaRefs>
-</ds:datastoreItem>
-</file>
-
-<file path=customXml/itemProps2.xml><?xml version="1.0" encoding="utf-8"?>
-<ds:datastoreItem xmlns:ds="http://schemas.openxmlformats.org/officeDocument/2006/customXml" ds:itemID="{4CC8EA9C-917E-429D-A59C-5B301B575EFA}">
-  <ds:schemaRefs>
-    <ds:schemaRef ds:uri="http://schemas.microsoft.com/sharepoint/v3/contenttype/forms"/>
   </ds:schemaRefs>
 </ds:datastoreItem>
 </file>

--- a/Бланки на ВКР_ИС-41/СМК Ф 8.2.4-01-10_Аннотация ВКР.docx
+++ b/Бланки на ВКР_ИС-41/СМК Ф 8.2.4-01-10_Аннотация ВКР.docx
@@ -564,19 +564,17 @@
           <w:p>
             <w:pPr>
               <w:spacing w:line="360" w:lineRule="auto"/>
+              <w:ind w:firstLine="425"/>
               <w:jc w:val="both"/>
             </w:pPr>
             <w:r>
-              <w:t xml:space="preserve">    </w:t>
-            </w:r>
-            <w:r>
-              <w:t>Расчётно-пояснительная записка по мимо описание этапов проектирования</w:t>
-            </w:r>
-            <w:r>
-              <w:t xml:space="preserve">, </w:t>
-            </w:r>
-            <w:r>
-              <w:t>содержит</w:t>
+              <w:t xml:space="preserve">Целью выпускной квалификационно работы </w:t>
+            </w:r>
+            <w:r>
+              <w:t xml:space="preserve"> стало </w:t>
+            </w:r>
+            <w:r>
+              <w:t xml:space="preserve">усовершенствование нынешней </w:t>
             </w:r>
           </w:p>
         </w:tc>
@@ -598,10 +596,19 @@
               <w:jc w:val="both"/>
             </w:pPr>
             <w:r>
-              <w:t>р</w:t>
-            </w:r>
-            <w:r>
-              <w:t>езультаты тестирования информационной системы.</w:t>
+              <w:t xml:space="preserve">системы учёта рабочего времени </w:t>
+            </w:r>
+            <w:r>
+              <w:t>череповец</w:t>
+            </w:r>
+            <w:r>
+              <w:t>кого ОП АО «</w:t>
+            </w:r>
+            <w:r>
+              <w:t>Сбербанк-Технологии</w:t>
+            </w:r>
+            <w:r>
+              <w:t>».</w:t>
             </w:r>
           </w:p>
         </w:tc>
@@ -623,27 +630,16 @@
               <w:jc w:val="both"/>
             </w:pPr>
             <w:r>
-              <w:t xml:space="preserve">   </w:t>
-            </w:r>
-            <w:r>
-              <w:t>В приложениях приведены техническое задание, текст программы</w:t>
+              <w:t xml:space="preserve">    </w:t>
+            </w:r>
+            <w:r>
+              <w:t>Расчётно-пояснительная записка по мимо описание этапов проектирования</w:t>
             </w:r>
             <w:r>
               <w:t xml:space="preserve">, </w:t>
             </w:r>
             <w:r>
-              <w:t xml:space="preserve">руководство </w:t>
-            </w:r>
-            <w:proofErr w:type="spellStart"/>
-            <w:r>
-              <w:t>поль</w:t>
-            </w:r>
-            <w:r>
-              <w:t>зо</w:t>
-            </w:r>
-            <w:proofErr w:type="spellEnd"/>
-            <w:r>
-              <w:t>-</w:t>
+              <w:t>содержит</w:t>
             </w:r>
           </w:p>
         </w:tc>
@@ -665,10 +661,75 @@
               <w:jc w:val="both"/>
             </w:pPr>
             <w:r>
+              <w:t>р</w:t>
+            </w:r>
+            <w:r>
+              <w:t>езультаты тестирования информационной системы.</w:t>
+            </w:r>
+          </w:p>
+        </w:tc>
+      </w:tr>
+      <w:tr>
+        <w:trPr>
+          <w:jc w:val="center"/>
+        </w:trPr>
+        <w:tc>
+          <w:tcPr>
+            <w:tcW w:w="9639" w:type="dxa"/>
+            <w:tcBorders>
+              <w:bottom w:val="single" w:sz="4" w:space="0" w:color="auto"/>
+            </w:tcBorders>
+          </w:tcPr>
+          <w:p>
+            <w:pPr>
+              <w:spacing w:line="360" w:lineRule="auto"/>
+              <w:jc w:val="both"/>
+            </w:pPr>
+            <w:r>
+              <w:t xml:space="preserve">   </w:t>
+            </w:r>
+            <w:r>
+              <w:t>В приложениях приведены техническое задание, текст программы</w:t>
+            </w:r>
+            <w:r>
+              <w:t xml:space="preserve">, </w:t>
+            </w:r>
+            <w:r>
+              <w:t xml:space="preserve">руководство </w:t>
+            </w:r>
+            <w:proofErr w:type="spellStart"/>
+            <w:r>
+              <w:t>поль</w:t>
+            </w:r>
+            <w:r>
+              <w:t>зо</w:t>
+            </w:r>
+            <w:proofErr w:type="spellEnd"/>
+            <w:r>
+              <w:t>-</w:t>
+            </w:r>
+          </w:p>
+        </w:tc>
+      </w:tr>
+      <w:tr>
+        <w:trPr>
+          <w:jc w:val="center"/>
+        </w:trPr>
+        <w:tc>
+          <w:tcPr>
+            <w:tcW w:w="9639" w:type="dxa"/>
+            <w:tcBorders>
+              <w:bottom w:val="single" w:sz="4" w:space="0" w:color="auto"/>
+            </w:tcBorders>
+          </w:tcPr>
+          <w:p>
+            <w:pPr>
+              <w:spacing w:line="360" w:lineRule="auto"/>
+              <w:jc w:val="both"/>
+            </w:pPr>
+            <w:r>
               <w:t>ва</w:t>
             </w:r>
-            <w:bookmarkStart w:id="0" w:name="_GoBack"/>
-            <w:bookmarkEnd w:id="0"/>
             <w:r>
               <w:t>теля</w:t>
             </w:r>
@@ -757,9 +818,160 @@
     </w:p>
     <w:p>
       <w:pPr>
+        <w:pStyle w:val="ac"/>
+        <w:rPr>
+          <w:color w:val="000000"/>
+          <w:sz w:val="27"/>
+          <w:szCs w:val="27"/>
+        </w:rPr>
+      </w:pPr>
+      <w:r>
+        <w:rPr>
+          <w:color w:val="000000"/>
+          <w:sz w:val="27"/>
+          <w:szCs w:val="27"/>
+        </w:rPr>
+        <w:t xml:space="preserve">Структура работы представлена введением, </w:t>
+      </w:r>
+      <w:r>
+        <w:rPr>
+          <w:color w:val="000000"/>
+          <w:sz w:val="27"/>
+          <w:szCs w:val="27"/>
+        </w:rPr>
+        <w:t>двумя частями</w:t>
+      </w:r>
+      <w:r>
+        <w:rPr>
+          <w:color w:val="000000"/>
+          <w:sz w:val="27"/>
+          <w:szCs w:val="27"/>
+        </w:rPr>
+        <w:t xml:space="preserve">, </w:t>
+      </w:r>
+      <w:r>
+        <w:rPr>
+          <w:color w:val="000000"/>
+          <w:sz w:val="27"/>
+          <w:szCs w:val="27"/>
+        </w:rPr>
+        <w:t>одиннадцатью пунктами</w:t>
+      </w:r>
+      <w:r>
+        <w:rPr>
+          <w:color w:val="000000"/>
+          <w:sz w:val="27"/>
+          <w:szCs w:val="27"/>
+        </w:rPr>
+        <w:t>, заключением, списком литературы и приложениями.</w:t>
+      </w:r>
+    </w:p>
+    <w:p>
+      <w:pPr>
+        <w:pStyle w:val="ac"/>
+        <w:rPr>
+          <w:color w:val="000000"/>
+          <w:sz w:val="27"/>
+          <w:szCs w:val="27"/>
+        </w:rPr>
+      </w:pPr>
+      <w:r>
+        <w:rPr>
+          <w:color w:val="000000"/>
+          <w:sz w:val="27"/>
+          <w:szCs w:val="27"/>
+        </w:rPr>
+        <w:lastRenderedPageBreak/>
+        <w:t xml:space="preserve">В дипломной работе использовано </w:t>
+      </w:r>
+      <w:r>
+        <w:rPr>
+          <w:color w:val="000000"/>
+          <w:sz w:val="27"/>
+          <w:szCs w:val="27"/>
+        </w:rPr>
+        <w:t>*</w:t>
+      </w:r>
+      <w:r>
+        <w:rPr>
+          <w:color w:val="000000"/>
+          <w:sz w:val="27"/>
+          <w:szCs w:val="27"/>
+        </w:rPr>
+        <w:t xml:space="preserve"> таблиц, </w:t>
+      </w:r>
+      <w:r>
+        <w:rPr>
+          <w:color w:val="000000"/>
+          <w:sz w:val="27"/>
+          <w:szCs w:val="27"/>
+        </w:rPr>
+        <w:t>*</w:t>
+      </w:r>
+      <w:r>
+        <w:rPr>
+          <w:color w:val="000000"/>
+          <w:sz w:val="27"/>
+          <w:szCs w:val="27"/>
+        </w:rPr>
+        <w:t xml:space="preserve"> рисунков, </w:t>
+      </w:r>
+      <w:r>
+        <w:rPr>
+          <w:color w:val="000000"/>
+          <w:sz w:val="27"/>
+          <w:szCs w:val="27"/>
+        </w:rPr>
+        <w:t>6</w:t>
+      </w:r>
+      <w:r>
+        <w:rPr>
+          <w:color w:val="000000"/>
+          <w:sz w:val="27"/>
+          <w:szCs w:val="27"/>
+        </w:rPr>
+        <w:t xml:space="preserve"> приложений, </w:t>
+      </w:r>
+      <w:r>
+        <w:rPr>
+          <w:color w:val="000000"/>
+          <w:sz w:val="27"/>
+          <w:szCs w:val="27"/>
+        </w:rPr>
+        <w:t>21</w:t>
+      </w:r>
+      <w:r>
+        <w:rPr>
+          <w:color w:val="000000"/>
+          <w:sz w:val="27"/>
+          <w:szCs w:val="27"/>
+        </w:rPr>
+        <w:t xml:space="preserve"> источник литературы. Общее количество страниц дипломной работы - </w:t>
+      </w:r>
+      <w:r>
+        <w:rPr>
+          <w:color w:val="000000"/>
+          <w:sz w:val="27"/>
+          <w:szCs w:val="27"/>
+        </w:rPr>
+        <w:t>*</w:t>
+      </w:r>
+      <w:r>
+        <w:rPr>
+          <w:color w:val="000000"/>
+          <w:sz w:val="27"/>
+          <w:szCs w:val="27"/>
+        </w:rPr>
+        <w:t>.</w:t>
+      </w:r>
+    </w:p>
+    <w:p>
+      <w:pPr>
         <w:pStyle w:val="4"/>
         <w:spacing w:before="0" w:after="0" w:line="360" w:lineRule="auto"/>
       </w:pPr>
+      <w:bookmarkStart w:id="0" w:name="_GoBack"/>
+      <w:bookmarkEnd w:id="0"/>
     </w:p>
     <w:sectPr>
       <w:headerReference w:type="first" r:id="rId10"/>
@@ -1226,7 +1438,7 @@
     <w:lsdException w:name="E-mail Signature" w:semiHidden="1" w:unhideWhenUsed="1"/>
     <w:lsdException w:name="HTML Top of Form" w:semiHidden="1" w:unhideWhenUsed="1"/>
     <w:lsdException w:name="HTML Bottom of Form" w:semiHidden="1" w:unhideWhenUsed="1"/>
-    <w:lsdException w:name="Normal (Web)" w:semiHidden="1" w:unhideWhenUsed="1"/>
+    <w:lsdException w:name="Normal (Web)" w:semiHidden="1" w:uiPriority="99" w:unhideWhenUsed="1"/>
     <w:lsdException w:name="HTML Acronym" w:semiHidden="1" w:unhideWhenUsed="1"/>
     <w:lsdException w:name="HTML Address" w:semiHidden="1" w:unhideWhenUsed="1"/>
     <w:lsdException w:name="HTML Cite" w:semiHidden="1" w:unhideWhenUsed="1"/>
@@ -1730,6 +1942,17 @@
       <w:sz w:val="24"/>
     </w:rPr>
   </w:style>
+  <w:style w:type="paragraph" w:styleId="ac">
+    <w:name w:val="Normal (Web)"/>
+    <w:basedOn w:val="a"/>
+    <w:uiPriority w:val="99"/>
+    <w:semiHidden/>
+    <w:unhideWhenUsed/>
+    <w:rsid w:val="00D62031"/>
+    <w:pPr>
+      <w:spacing w:before="100" w:beforeAutospacing="1" w:after="100" w:afterAutospacing="1"/>
+    </w:pPr>
+  </w:style>
 </w:styles>
 </file>
 
@@ -2019,15 +2242,6 @@
 </file>
 
 <file path=customXml/item1.xml><?xml version="1.0" encoding="utf-8"?>
-<?mso-contentType ?>
-<FormTemplates xmlns="http://schemas.microsoft.com/sharepoint/v3/contenttype/forms">
-  <Display>DocumentLibraryForm</Display>
-  <Edit>DocumentLibraryForm</Edit>
-  <New>DocumentLibraryForm</New>
-</FormTemplates>
-</file>
-
-<file path=customXml/item2.xml><?xml version="1.0" encoding="utf-8"?>
 <p:properties xmlns:p="http://schemas.microsoft.com/office/2006/metadata/properties" xmlns:xsi="http://www.w3.org/2001/XMLSchema-instance" xmlns:pc="http://schemas.microsoft.com/office/infopath/2007/PartnerControls">
   <documentManagement>
     <_x041a__x0440__x0430__x0442__x043a__x043e__x0435__x0020__x043e__x043f__x0438__x0441__x0430__x043d__x0438__x0435_ xmlns="9d7e7b4c-b47a-4424-9c6a-afab0a3d73c1">Аннотация выпускной квалификационной работы</_x041a__x0440__x0430__x0442__x043a__x043e__x0435__x0020__x043e__x043f__x0438__x0441__x0430__x043d__x0438__x0435_>
@@ -2040,6 +2254,15 @@
     </Responsibility>
   </documentManagement>
 </p:properties>
+</file>
+
+<file path=customXml/item2.xml><?xml version="1.0" encoding="utf-8"?>
+<?mso-contentType ?>
+<FormTemplates xmlns="http://schemas.microsoft.com/sharepoint/v3/contenttype/forms">
+  <Display>DocumentLibraryForm</Display>
+  <Edit>DocumentLibraryForm</Edit>
+  <New>DocumentLibraryForm</New>
+</FormTemplates>
 </file>
 
 <file path=customXml/item3.xml><?xml version="1.0" encoding="utf-8"?>
@@ -2196,20 +2419,20 @@
 </file>
 
 <file path=customXml/itemProps1.xml><?xml version="1.0" encoding="utf-8"?>
-<ds:datastoreItem xmlns:ds="http://schemas.openxmlformats.org/officeDocument/2006/customXml" ds:itemID="{4CC8EA9C-917E-429D-A59C-5B301B575EFA}">
-  <ds:schemaRefs>
-    <ds:schemaRef ds:uri="http://schemas.microsoft.com/sharepoint/v3/contenttype/forms"/>
-  </ds:schemaRefs>
-</ds:datastoreItem>
-</file>
-
-<file path=customXml/itemProps2.xml><?xml version="1.0" encoding="utf-8"?>
 <ds:datastoreItem xmlns:ds="http://schemas.openxmlformats.org/officeDocument/2006/customXml" ds:itemID="{F7688F14-25E6-477F-AA0E-BAE13A94AC2C}">
   <ds:schemaRefs>
     <ds:schemaRef ds:uri="http://schemas.microsoft.com/office/2006/metadata/properties"/>
     <ds:schemaRef ds:uri="http://schemas.microsoft.com/office/infopath/2007/PartnerControls"/>
     <ds:schemaRef ds:uri="9d7e7b4c-b47a-4424-9c6a-afab0a3d73c1"/>
     <ds:schemaRef ds:uri="6c398cb0-b887-4a55-acf9-332cd5e6b2cc"/>
+  </ds:schemaRefs>
+</ds:datastoreItem>
+</file>
+
+<file path=customXml/itemProps2.xml><?xml version="1.0" encoding="utf-8"?>
+<ds:datastoreItem xmlns:ds="http://schemas.openxmlformats.org/officeDocument/2006/customXml" ds:itemID="{4CC8EA9C-917E-429D-A59C-5B301B575EFA}">
+  <ds:schemaRefs>
+    <ds:schemaRef ds:uri="http://schemas.microsoft.com/sharepoint/v3/contenttype/forms"/>
   </ds:schemaRefs>
 </ds:datastoreItem>
 </file>

--- a/Бланки на ВКР_ИС-41/СМК Ф 8.2.4-01-10_Аннотация ВКР.docx
+++ b/Бланки на ВКР_ИС-41/СМК Ф 8.2.4-01-10_Аннотация ВКР.docx
@@ -564,9 +564,11 @@
           <w:p>
             <w:pPr>
               <w:spacing w:line="360" w:lineRule="auto"/>
-              <w:ind w:firstLine="425"/>
               <w:jc w:val="both"/>
             </w:pPr>
+            <w:r>
+              <w:t xml:space="preserve">   </w:t>
+            </w:r>
             <w:r>
               <w:t xml:space="preserve">Целью выпускной квалификационно работы </w:t>
             </w:r>
@@ -633,7 +635,13 @@
               <w:t xml:space="preserve">    </w:t>
             </w:r>
             <w:r>
-              <w:t>Расчётно-пояснительная записка по мимо описание этапов проектирования</w:t>
+              <w:t>Расчётно-пояснительная записка по мимо описани</w:t>
+            </w:r>
+            <w:r>
+              <w:t>я</w:t>
+            </w:r>
+            <w:r>
+              <w:t xml:space="preserve"> этапов проектирования</w:t>
             </w:r>
             <w:r>
               <w:t xml:space="preserve">, </w:t>
@@ -758,6 +766,18 @@
               <w:spacing w:line="360" w:lineRule="auto"/>
               <w:jc w:val="both"/>
             </w:pPr>
+            <w:r>
+              <w:t xml:space="preserve">   </w:t>
+            </w:r>
+            <w:r>
+              <w:t>Структура работы представлена введением, двумя частями, заключением</w:t>
+            </w:r>
+            <w:r>
+              <w:t xml:space="preserve">, </w:t>
+            </w:r>
+            <w:r>
+              <w:t>списком</w:t>
+            </w:r>
           </w:p>
         </w:tc>
       </w:tr>
@@ -777,6 +797,12 @@
               <w:spacing w:line="360" w:lineRule="auto"/>
               <w:jc w:val="both"/>
             </w:pPr>
+            <w:r>
+              <w:t>литературы и приложениями</w:t>
+            </w:r>
+            <w:r>
+              <w:t>.</w:t>
+            </w:r>
           </w:p>
         </w:tc>
       </w:tr>
@@ -796,182 +822,58 @@
               <w:spacing w:line="360" w:lineRule="auto"/>
               <w:jc w:val="both"/>
             </w:pPr>
+            <w:r>
+              <w:t xml:space="preserve">   </w:t>
+            </w:r>
+            <w:r>
+              <w:t>В дипломной работе использовано 167 таблиц, 72 рисунк</w:t>
+            </w:r>
+            <w:r>
+              <w:t>а</w:t>
+            </w:r>
+            <w:r>
+              <w:t>, 6 приложений, 21 источник</w:t>
+            </w:r>
+          </w:p>
+        </w:tc>
+      </w:tr>
+      <w:tr>
+        <w:trPr>
+          <w:jc w:val="center"/>
+        </w:trPr>
+        <w:tc>
+          <w:tcPr>
+            <w:tcW w:w="9639" w:type="dxa"/>
+            <w:tcBorders>
+              <w:top w:val="single" w:sz="4" w:space="0" w:color="auto"/>
+              <w:bottom w:val="single" w:sz="4" w:space="0" w:color="auto"/>
+            </w:tcBorders>
+          </w:tcPr>
+          <w:p>
+            <w:pPr>
+              <w:spacing w:line="360" w:lineRule="auto"/>
+              <w:jc w:val="both"/>
+            </w:pPr>
+            <w:r>
+              <w:t>литературы. Общее количество страниц дипломной работы - 25</w:t>
+            </w:r>
+            <w:r>
+              <w:t>2</w:t>
+            </w:r>
+            <w:bookmarkStart w:id="0" w:name="_GoBack"/>
+            <w:bookmarkEnd w:id="0"/>
+            <w:r>
+              <w:t>.</w:t>
+            </w:r>
           </w:p>
         </w:tc>
       </w:tr>
     </w:tbl>
-    <w:p>
-      <w:pPr>
-        <w:jc w:val="center"/>
-      </w:pPr>
-    </w:p>
-    <w:p>
-      <w:pPr>
-        <w:pStyle w:val="4"/>
-        <w:spacing w:before="0" w:after="0"/>
-        <w:jc w:val="right"/>
-        <w:rPr>
-          <w:sz w:val="24"/>
-          <w:szCs w:val="24"/>
-        </w:rPr>
-      </w:pPr>
-    </w:p>
-    <w:p>
-      <w:pPr>
-        <w:pStyle w:val="ac"/>
-        <w:rPr>
-          <w:color w:val="000000"/>
-          <w:sz w:val="27"/>
-          <w:szCs w:val="27"/>
-        </w:rPr>
-      </w:pPr>
-      <w:r>
-        <w:rPr>
-          <w:color w:val="000000"/>
-          <w:sz w:val="27"/>
-          <w:szCs w:val="27"/>
-        </w:rPr>
-        <w:t xml:space="preserve">Структура работы представлена введением, </w:t>
-      </w:r>
-      <w:r>
-        <w:rPr>
-          <w:color w:val="000000"/>
-          <w:sz w:val="27"/>
-          <w:szCs w:val="27"/>
-        </w:rPr>
-        <w:t>двумя частями</w:t>
-      </w:r>
-      <w:r>
-        <w:rPr>
-          <w:color w:val="000000"/>
-          <w:sz w:val="27"/>
-          <w:szCs w:val="27"/>
-        </w:rPr>
-        <w:t xml:space="preserve">, </w:t>
-      </w:r>
-      <w:r>
-        <w:rPr>
-          <w:color w:val="000000"/>
-          <w:sz w:val="27"/>
-          <w:szCs w:val="27"/>
-        </w:rPr>
-        <w:t>одиннадцатью пунктами</w:t>
-      </w:r>
-      <w:r>
-        <w:rPr>
-          <w:color w:val="000000"/>
-          <w:sz w:val="27"/>
-          <w:szCs w:val="27"/>
-        </w:rPr>
-        <w:t>, заключением, списком литературы и приложениями.</w:t>
-      </w:r>
-    </w:p>
-    <w:p>
-      <w:pPr>
-        <w:pStyle w:val="ac"/>
-        <w:rPr>
-          <w:color w:val="000000"/>
-          <w:sz w:val="27"/>
-          <w:szCs w:val="27"/>
-        </w:rPr>
-      </w:pPr>
-      <w:r>
-        <w:rPr>
-          <w:color w:val="000000"/>
-          <w:sz w:val="27"/>
-          <w:szCs w:val="27"/>
-        </w:rPr>
-        <w:lastRenderedPageBreak/>
-        <w:t xml:space="preserve">В дипломной работе использовано </w:t>
-      </w:r>
-      <w:r>
-        <w:rPr>
-          <w:color w:val="000000"/>
-          <w:sz w:val="27"/>
-          <w:szCs w:val="27"/>
-        </w:rPr>
-        <w:t>*</w:t>
-      </w:r>
-      <w:r>
-        <w:rPr>
-          <w:color w:val="000000"/>
-          <w:sz w:val="27"/>
-          <w:szCs w:val="27"/>
-        </w:rPr>
-        <w:t xml:space="preserve"> таблиц, </w:t>
-      </w:r>
-      <w:r>
-        <w:rPr>
-          <w:color w:val="000000"/>
-          <w:sz w:val="27"/>
-          <w:szCs w:val="27"/>
-        </w:rPr>
-        <w:t>*</w:t>
-      </w:r>
-      <w:r>
-        <w:rPr>
-          <w:color w:val="000000"/>
-          <w:sz w:val="27"/>
-          <w:szCs w:val="27"/>
-        </w:rPr>
-        <w:t xml:space="preserve"> рисунков, </w:t>
-      </w:r>
-      <w:r>
-        <w:rPr>
-          <w:color w:val="000000"/>
-          <w:sz w:val="27"/>
-          <w:szCs w:val="27"/>
-        </w:rPr>
-        <w:t>6</w:t>
-      </w:r>
-      <w:r>
-        <w:rPr>
-          <w:color w:val="000000"/>
-          <w:sz w:val="27"/>
-          <w:szCs w:val="27"/>
-        </w:rPr>
-        <w:t xml:space="preserve"> приложений, </w:t>
-      </w:r>
-      <w:r>
-        <w:rPr>
-          <w:color w:val="000000"/>
-          <w:sz w:val="27"/>
-          <w:szCs w:val="27"/>
-        </w:rPr>
-        <w:t>21</w:t>
-      </w:r>
-      <w:r>
-        <w:rPr>
-          <w:color w:val="000000"/>
-          <w:sz w:val="27"/>
-          <w:szCs w:val="27"/>
-        </w:rPr>
-        <w:t xml:space="preserve"> источник литературы. Общее количество страниц дипломной работы - </w:t>
-      </w:r>
-      <w:r>
-        <w:rPr>
-          <w:color w:val="000000"/>
-          <w:sz w:val="27"/>
-          <w:szCs w:val="27"/>
-        </w:rPr>
-        <w:t>*</w:t>
-      </w:r>
-      <w:r>
-        <w:rPr>
-          <w:color w:val="000000"/>
-          <w:sz w:val="27"/>
-          <w:szCs w:val="27"/>
-        </w:rPr>
-        <w:t>.</w:t>
-      </w:r>
-    </w:p>
     <w:p>
       <w:pPr>
         <w:pStyle w:val="4"/>
         <w:spacing w:before="0" w:after="0" w:line="360" w:lineRule="auto"/>
       </w:pPr>
-      <w:bookmarkStart w:id="0" w:name="_GoBack"/>
-      <w:bookmarkEnd w:id="0"/>
     </w:p>
     <w:sectPr>
       <w:headerReference w:type="first" r:id="rId10"/>
@@ -2242,30 +2144,6 @@
 </file>
 
 <file path=customXml/item1.xml><?xml version="1.0" encoding="utf-8"?>
-<p:properties xmlns:p="http://schemas.microsoft.com/office/2006/metadata/properties" xmlns:xsi="http://www.w3.org/2001/XMLSchema-instance" xmlns:pc="http://schemas.microsoft.com/office/infopath/2007/PartnerControls">
-  <documentManagement>
-    <_x041a__x0440__x0430__x0442__x043a__x043e__x0435__x0020__x043e__x043f__x0438__x0441__x0430__x043d__x0438__x0435_ xmlns="9d7e7b4c-b47a-4424-9c6a-afab0a3d73c1">Аннотация выпускной квалификационной работы</_x041a__x0440__x0430__x0442__x043a__x043e__x0435__x0020__x043e__x043f__x0438__x0441__x0430__x043d__x0438__x0435_>
-    <Responsibility xmlns="6c398cb0-b887-4a55-acf9-332cd5e6b2cc">
-      <UserInfo>
-        <DisplayName/>
-        <AccountId xsi:nil="true"/>
-        <AccountType/>
-      </UserInfo>
-    </Responsibility>
-  </documentManagement>
-</p:properties>
-</file>
-
-<file path=customXml/item2.xml><?xml version="1.0" encoding="utf-8"?>
-<?mso-contentType ?>
-<FormTemplates xmlns="http://schemas.microsoft.com/sharepoint/v3/contenttype/forms">
-  <Display>DocumentLibraryForm</Display>
-  <Edit>DocumentLibraryForm</Edit>
-  <New>DocumentLibraryForm</New>
-</FormTemplates>
-</file>
-
-<file path=customXml/item3.xml><?xml version="1.0" encoding="utf-8"?>
 <ct:contentTypeSchema xmlns:ct="http://schemas.microsoft.com/office/2006/metadata/contentType" xmlns:ma="http://schemas.microsoft.com/office/2006/metadata/properties/metaAttributes" ct:_="" ma:_="" ma:contentTypeName="Документ" ma:contentTypeID="0x010100CB38C0636A868E4E8EE19F8051A5CDA9" ma:contentTypeVersion="5" ma:contentTypeDescription="Создание документа." ma:contentTypeScope="" ma:versionID="fca785b961d3b6b71199d45c3d58bfd2">
   <xsd:schema xmlns:xsd="http://www.w3.org/2001/XMLSchema" xmlns:xs="http://www.w3.org/2001/XMLSchema" xmlns:p="http://schemas.microsoft.com/office/2006/metadata/properties" xmlns:ns2="9d7e7b4c-b47a-4424-9c6a-afab0a3d73c1" xmlns:ns3="6c398cb0-b887-4a55-acf9-332cd5e6b2cc" targetNamespace="http://schemas.microsoft.com/office/2006/metadata/properties" ma:root="true" ma:fieldsID="1bc6d5ab06637258e0134617a7ffc678" ns2:_="" ns3:_="">
     <xsd:import namespace="9d7e7b4c-b47a-4424-9c6a-afab0a3d73c1"/>
@@ -2418,26 +2296,31 @@
 </ct:contentTypeSchema>
 </file>
 
-<file path=customXml/itemProps1.xml><?xml version="1.0" encoding="utf-8"?>
-<ds:datastoreItem xmlns:ds="http://schemas.openxmlformats.org/officeDocument/2006/customXml" ds:itemID="{F7688F14-25E6-477F-AA0E-BAE13A94AC2C}">
-  <ds:schemaRefs>
-    <ds:schemaRef ds:uri="http://schemas.microsoft.com/office/2006/metadata/properties"/>
-    <ds:schemaRef ds:uri="http://schemas.microsoft.com/office/infopath/2007/PartnerControls"/>
-    <ds:schemaRef ds:uri="9d7e7b4c-b47a-4424-9c6a-afab0a3d73c1"/>
-    <ds:schemaRef ds:uri="6c398cb0-b887-4a55-acf9-332cd5e6b2cc"/>
-  </ds:schemaRefs>
-</ds:datastoreItem>
+<file path=customXml/item2.xml><?xml version="1.0" encoding="utf-8"?>
+<p:properties xmlns:p="http://schemas.microsoft.com/office/2006/metadata/properties" xmlns:xsi="http://www.w3.org/2001/XMLSchema-instance" xmlns:pc="http://schemas.microsoft.com/office/infopath/2007/PartnerControls">
+  <documentManagement>
+    <_x041a__x0440__x0430__x0442__x043a__x043e__x0435__x0020__x043e__x043f__x0438__x0441__x0430__x043d__x0438__x0435_ xmlns="9d7e7b4c-b47a-4424-9c6a-afab0a3d73c1">Аннотация выпускной квалификационной работы</_x041a__x0440__x0430__x0442__x043a__x043e__x0435__x0020__x043e__x043f__x0438__x0441__x0430__x043d__x0438__x0435_>
+    <Responsibility xmlns="6c398cb0-b887-4a55-acf9-332cd5e6b2cc">
+      <UserInfo>
+        <DisplayName/>
+        <AccountId xsi:nil="true"/>
+        <AccountType/>
+      </UserInfo>
+    </Responsibility>
+  </documentManagement>
+</p:properties>
 </file>
 
-<file path=customXml/itemProps2.xml><?xml version="1.0" encoding="utf-8"?>
-<ds:datastoreItem xmlns:ds="http://schemas.openxmlformats.org/officeDocument/2006/customXml" ds:itemID="{4CC8EA9C-917E-429D-A59C-5B301B575EFA}">
-  <ds:schemaRefs>
-    <ds:schemaRef ds:uri="http://schemas.microsoft.com/sharepoint/v3/contenttype/forms"/>
-  </ds:schemaRefs>
-</ds:datastoreItem>
+<file path=customXml/item3.xml><?xml version="1.0" encoding="utf-8"?>
+<?mso-contentType ?>
+<FormTemplates xmlns="http://schemas.microsoft.com/sharepoint/v3/contenttype/forms">
+  <Display>DocumentLibraryForm</Display>
+  <Edit>DocumentLibraryForm</Edit>
+  <New>DocumentLibraryForm</New>
+</FormTemplates>
 </file>
 
-<file path=customXml/itemProps3.xml><?xml version="1.0" encoding="utf-8"?>
+<file path=customXml/itemProps1.xml><?xml version="1.0" encoding="utf-8"?>
 <ds:datastoreItem xmlns:ds="http://schemas.openxmlformats.org/officeDocument/2006/customXml" ds:itemID="{137F732B-AF82-4470-961B-A27500E3A11E}">
   <ds:schemaRefs>
     <ds:schemaRef ds:uri="http://schemas.microsoft.com/office/2006/metadata/contentType"/>
@@ -2454,4 +2337,23 @@
     <ds:schemaRef ds:uri="http://schemas.microsoft.com/internal/obd"/>
   </ds:schemaRefs>
 </ds:datastoreItem>
+</file>
+
+<file path=customXml/itemProps2.xml><?xml version="1.0" encoding="utf-8"?>
+<ds:datastoreItem xmlns:ds="http://schemas.openxmlformats.org/officeDocument/2006/customXml" ds:itemID="{F7688F14-25E6-477F-AA0E-BAE13A94AC2C}">
+  <ds:schemaRefs>
+    <ds:schemaRef ds:uri="http://schemas.microsoft.com/office/2006/metadata/properties"/>
+    <ds:schemaRef ds:uri="http://schemas.microsoft.com/office/infopath/2007/PartnerControls"/>
+    <ds:schemaRef ds:uri="9d7e7b4c-b47a-4424-9c6a-afab0a3d73c1"/>
+    <ds:schemaRef ds:uri="6c398cb0-b887-4a55-acf9-332cd5e6b2cc"/>
+  </ds:schemaRefs>
+</ds:datastoreItem>
+</file>
+
+<file path=customXml/itemProps3.xml><?xml version="1.0" encoding="utf-8"?>
+<ds:datastoreItem xmlns:ds="http://schemas.openxmlformats.org/officeDocument/2006/customXml" ds:itemID="{4CC8EA9C-917E-429D-A59C-5B301B575EFA}">
+  <ds:schemaRefs>
+    <ds:schemaRef ds:uri="http://schemas.microsoft.com/sharepoint/v3/contenttype/forms"/>
+  </ds:schemaRefs>
+</ds:datastoreItem>
 </file>